--- a/Wedding/221022 AD Schedule.docx
+++ b/Wedding/221022 AD Schedule.docx
@@ -437,6 +437,32 @@
             <w:r>
               <w:t xml:space="preserve">Bouquet + boutonniere + corsages + car deco + rose petals </w:t>
             </w:r>
+            <w:r>
+              <w:br/>
+            </w:r>
+            <w:r>
+              <w:br/>
+            </w:r>
+            <w:r>
+              <w:rPr>
+                <w:u w:val="single"/>
+              </w:rPr>
+              <w:t xml:space="preserve">22 New Industrial Road, #03-18/19 </w:t>
+            </w:r>
+            <w:proofErr w:type="spellStart"/>
+            <w:r>
+              <w:rPr>
+                <w:u w:val="single"/>
+              </w:rPr>
+              <w:t>Primax</w:t>
+            </w:r>
+            <w:proofErr w:type="spellEnd"/>
+            <w:r>
+              <w:rPr>
+                <w:u w:val="single"/>
+              </w:rPr>
+              <w:t xml:space="preserve"> Building, S536208</w:t>
+            </w:r>
           </w:p>
         </w:tc>
         <w:tc>
@@ -536,7 +562,7 @@
           </w:tcPr>
           <w:p>
             <w:r>
-              <w:t>JOANNA PORTILLA</w:t>
+              <w:t>Pauline Sim</w:t>
             </w:r>
           </w:p>
         </w:tc>
@@ -583,7 +609,10 @@
                 </w:tcPr>
                 <w:p>
                   <w:r>
-                    <w:t>Joanna -</w:t>
+                    <w:t>Pauline Sim</w:t>
+                  </w:r>
+                  <w:r>
+                    <w:t xml:space="preserve"> -</w:t>
                   </w:r>
                 </w:p>
               </w:tc>
@@ -593,7 +622,7 @@
                 </w:tcPr>
                 <w:p>
                   <w:r>
-                    <w:t>9101 1935</w:t>
+                    <w:t>9830 3138</w:t>
                   </w:r>
                 </w:p>
               </w:tc>
@@ -1146,7 +1175,10 @@
                 </w:tcPr>
                 <w:p>
                   <w:r>
-                    <w:t>Kai Yan -</w:t>
+                    <w:t xml:space="preserve">Gina </w:t>
+                  </w:r>
+                  <w:r>
+                    <w:t>-</w:t>
                   </w:r>
                 </w:p>
               </w:tc>
@@ -1202,7 +1234,7 @@
           </w:tcPr>
           <w:p>
             <w:r>
-              <w:t>Supervisor</w:t>
+              <w:t>Venue discipline master</w:t>
             </w:r>
           </w:p>
         </w:tc>
@@ -1327,6 +1359,18 @@
             <w:r>
               <w:t xml:space="preserve">Wedding cake </w:t>
             </w:r>
+            <w:r>
+              <w:br/>
+            </w:r>
+            <w:r>
+              <w:br/>
+            </w:r>
+            <w:r>
+              <w:rPr>
+                <w:u w:val="single"/>
+              </w:rPr>
+              <w:t>13 Bartley Road, 04-16 The Quinn, S539789</w:t>
+            </w:r>
           </w:p>
         </w:tc>
         <w:tc>
@@ -1359,10 +1403,7 @@
                 </w:tcPr>
                 <w:p>
                   <w:r>
-                    <w:t xml:space="preserve">Jacqueline </w:t>
-                  </w:r>
-                  <w:r>
-                    <w:t>-</w:t>
+                    <w:t>Jacqueline -</w:t>
                   </w:r>
                 </w:p>
               </w:tc>
@@ -2053,7 +2094,7 @@
                 <w:b/>
                 <w:bCs/>
               </w:rPr>
-              <w:t>*</w:t>
+              <w:t xml:space="preserve"> </w:t>
             </w:r>
             <w:proofErr w:type="spellStart"/>
             <w:r>
@@ -2069,8 +2110,24 @@
                 <w:b/>
                 <w:bCs/>
               </w:rPr>
-              <w:t>: YY, Demi, Samuel</w:t>
+              <w:t xml:space="preserve">: YY, </w:t>
             </w:r>
+            <w:proofErr w:type="spellStart"/>
+            <w:r>
+              <w:rPr>
+                <w:b/>
+                <w:bCs/>
+              </w:rPr>
+              <w:t>G</w:t>
+            </w:r>
+            <w:r>
+              <w:rPr>
+                <w:b/>
+                <w:bCs/>
+              </w:rPr>
+              <w:t>inana</w:t>
+            </w:r>
+            <w:proofErr w:type="spellEnd"/>
           </w:p>
           <w:p>
             <w:pPr>
@@ -2101,7 +2158,21 @@
                 <w:b/>
                 <w:bCs/>
               </w:rPr>
-              <w:t xml:space="preserve">: Jayce, YK </w:t>
+              <w:t>: Jayce, YK</w:t>
+            </w:r>
+            <w:r>
+              <w:rPr>
+                <w:b/>
+                <w:bCs/>
+              </w:rPr>
+              <w:t xml:space="preserve">, </w:t>
+            </w:r>
+            <w:r>
+              <w:rPr>
+                <w:b/>
+                <w:bCs/>
+              </w:rPr>
+              <w:t>Samuel</w:t>
             </w:r>
           </w:p>
           <w:p>
@@ -2133,7 +2204,23 @@
                 <w:b/>
                 <w:bCs/>
               </w:rPr>
-              <w:t xml:space="preserve">: Daryl, KY, gummi, </w:t>
+              <w:t xml:space="preserve">: Daryl, </w:t>
+            </w:r>
+            <w:proofErr w:type="spellStart"/>
+            <w:r>
+              <w:rPr>
+                <w:b/>
+                <w:bCs/>
+              </w:rPr>
+              <w:t>Lemi</w:t>
+            </w:r>
+            <w:proofErr w:type="spellEnd"/>
+            <w:r>
+              <w:rPr>
+                <w:b/>
+                <w:bCs/>
+              </w:rPr>
+              <w:t xml:space="preserve">, gummi, </w:t>
             </w:r>
             <w:proofErr w:type="spellStart"/>
             <w:r>
@@ -2378,7 +2465,23 @@
                 <w:b/>
                 <w:bCs/>
               </w:rPr>
-              <w:t>: YY, Demi, Samuel</w:t>
+              <w:t xml:space="preserve">: YY, </w:t>
+            </w:r>
+            <w:proofErr w:type="spellStart"/>
+            <w:r>
+              <w:rPr>
+                <w:b/>
+                <w:bCs/>
+              </w:rPr>
+              <w:t>Ginana</w:t>
+            </w:r>
+            <w:proofErr w:type="spellEnd"/>
+            <w:r>
+              <w:rPr>
+                <w:b/>
+                <w:bCs/>
+              </w:rPr>
+              <w:t xml:space="preserve"> </w:t>
             </w:r>
           </w:p>
           <w:p>
@@ -2410,7 +2513,21 @@
                 <w:b/>
                 <w:bCs/>
               </w:rPr>
-              <w:t xml:space="preserve">: Jayce, YK </w:t>
+              <w:t>: Jayce, YK</w:t>
+            </w:r>
+            <w:r>
+              <w:rPr>
+                <w:b/>
+                <w:bCs/>
+              </w:rPr>
+              <w:t xml:space="preserve">, </w:t>
+            </w:r>
+            <w:r>
+              <w:rPr>
+                <w:b/>
+                <w:bCs/>
+              </w:rPr>
+              <w:t>Samuel</w:t>
             </w:r>
           </w:p>
           <w:p>
@@ -2438,7 +2555,23 @@
                 <w:b/>
                 <w:bCs/>
               </w:rPr>
-              <w:t xml:space="preserve">: Daryl, KY, gummi, </w:t>
+              <w:t xml:space="preserve">: Daryl, </w:t>
+            </w:r>
+            <w:proofErr w:type="spellStart"/>
+            <w:r>
+              <w:rPr>
+                <w:b/>
+                <w:bCs/>
+              </w:rPr>
+              <w:t>Lemi</w:t>
+            </w:r>
+            <w:proofErr w:type="spellEnd"/>
+            <w:r>
+              <w:rPr>
+                <w:b/>
+                <w:bCs/>
+              </w:rPr>
+              <w:t xml:space="preserve">, gummi, </w:t>
             </w:r>
             <w:proofErr w:type="spellStart"/>
             <w:r>
@@ -2529,7 +2662,7 @@
                 <w:b/>
                 <w:bCs/>
               </w:rPr>
-              <w:t>*Jason to confirm</w:t>
+              <w:t>*Mother Lim will settle</w:t>
             </w:r>
           </w:p>
         </w:tc>
@@ -2755,42 +2888,10 @@
               <w:cnfStyle w:val="000000000000" w:firstRow="0" w:lastRow="0" w:firstColumn="0" w:lastColumn="0" w:oddVBand="0" w:evenVBand="0" w:oddHBand="0" w:evenHBand="0" w:firstRowFirstColumn="0" w:firstRowLastColumn="0" w:lastRowFirstColumn="0" w:lastRowLastColumn="0"/>
             </w:pPr>
             <w:r>
-              <w:t>2-4pm confirm venue setup accordingly:</w:t>
-            </w:r>
-          </w:p>
-          <w:p>
-            <w:pPr>
-              <w:cnfStyle w:val="000000000000" w:firstRow="0" w:lastRow="0" w:firstColumn="0" w:lastColumn="0" w:oddVBand="0" w:evenVBand="0" w:oddHBand="0" w:evenHBand="0" w:firstRowFirstColumn="0" w:firstRowLastColumn="0" w:lastRowFirstColumn="0" w:lastRowLastColumn="0"/>
-            </w:pPr>
-            <w:r>
-              <w:t>Reception table</w:t>
-            </w:r>
-          </w:p>
-          <w:p>
-            <w:pPr>
-              <w:cnfStyle w:val="000000000000" w:firstRow="0" w:lastRow="0" w:firstColumn="0" w:lastColumn="0" w:oddVBand="0" w:evenVBand="0" w:oddHBand="0" w:evenHBand="0" w:firstRowFirstColumn="0" w:firstRowLastColumn="0" w:lastRowFirstColumn="0" w:lastRowLastColumn="0"/>
-            </w:pPr>
-            <w:r>
-              <w:t>Grazing table (without food)</w:t>
-            </w:r>
-          </w:p>
-          <w:p>
-            <w:pPr>
-              <w:cnfStyle w:val="000000000000" w:firstRow="0" w:lastRow="0" w:firstColumn="0" w:lastColumn="0" w:oddVBand="0" w:evenVBand="0" w:oddHBand="0" w:evenHBand="0" w:firstRowFirstColumn="0" w:firstRowLastColumn="0" w:lastRowFirstColumn="0" w:lastRowLastColumn="0"/>
-            </w:pPr>
-            <w:r>
-              <w:t>Floral Arch</w:t>
-            </w:r>
-          </w:p>
-          <w:p>
-            <w:pPr>
-              <w:cnfStyle w:val="000000000000" w:firstRow="0" w:lastRow="0" w:firstColumn="0" w:lastColumn="0" w:oddVBand="0" w:evenVBand="0" w:oddHBand="0" w:evenHBand="0" w:firstRowFirstColumn="0" w:firstRowLastColumn="0" w:lastRowFirstColumn="0" w:lastRowLastColumn="0"/>
-            </w:pPr>
-            <w:r>
-              <w:t>T</w:t>
+              <w:t>2-4pm confirm venue setup accordingly</w:t>
             </w:r>
             <w:r>
-              <w:t>able arrangement</w:t>
+              <w:t xml:space="preserve"> to detailed plan </w:t>
             </w:r>
           </w:p>
           <w:p>
@@ -2807,7 +2908,23 @@
                 <w:b/>
                 <w:bCs/>
               </w:rPr>
-              <w:t xml:space="preserve">*Dom and </w:t>
+              <w:t>*</w:t>
+            </w:r>
+            <w:proofErr w:type="spellStart"/>
+            <w:r>
+              <w:rPr>
+                <w:b/>
+                <w:bCs/>
+              </w:rPr>
+              <w:t>Luomiji</w:t>
+            </w:r>
+            <w:proofErr w:type="spellEnd"/>
+            <w:r>
+              <w:rPr>
+                <w:b/>
+                <w:bCs/>
+              </w:rPr>
+              <w:t xml:space="preserve"> and </w:t>
             </w:r>
             <w:proofErr w:type="spellStart"/>
             <w:r>
@@ -2823,7 +2940,7 @@
                 <w:b/>
                 <w:bCs/>
               </w:rPr>
-              <w:t xml:space="preserve"> to confirm</w:t>
+              <w:t xml:space="preserve"> </w:t>
             </w:r>
           </w:p>
         </w:tc>
@@ -2839,7 +2956,6 @@
           </w:tcPr>
           <w:p>
             <w:r>
-              <w:lastRenderedPageBreak/>
               <w:t>TB Tea</w:t>
             </w:r>
           </w:p>
@@ -2917,6 +3033,7 @@
           </w:tcPr>
           <w:p>
             <w:r>
+              <w:lastRenderedPageBreak/>
               <w:t xml:space="preserve">SR </w:t>
             </w:r>
             <w:proofErr w:type="spellStart"/>
@@ -2961,28 +3078,7 @@
               <w:cnfStyle w:val="000000000000" w:firstRow="0" w:lastRow="0" w:firstColumn="0" w:lastColumn="0" w:oddVBand="0" w:evenVBand="0" w:oddHBand="0" w:evenHBand="0" w:firstRowFirstColumn="0" w:firstRowLastColumn="0" w:lastRowFirstColumn="0" w:lastRowLastColumn="0"/>
             </w:pPr>
             <w:r>
-              <w:t xml:space="preserve">Guys to go check in hotel </w:t>
-            </w:r>
-          </w:p>
-          <w:p>
-            <w:pPr>
-              <w:cnfStyle w:val="000000000000" w:firstRow="0" w:lastRow="0" w:firstColumn="0" w:lastColumn="0" w:oddVBand="0" w:evenVBand="0" w:oddHBand="0" w:evenHBand="0" w:firstRowFirstColumn="0" w:firstRowLastColumn="0" w:lastRowFirstColumn="0" w:lastRowLastColumn="0"/>
-            </w:pPr>
-          </w:p>
-          <w:p>
-            <w:pPr>
-              <w:cnfStyle w:val="000000000000" w:firstRow="0" w:lastRow="0" w:firstColumn="0" w:lastColumn="0" w:oddVBand="0" w:evenVBand="0" w:oddHBand="0" w:evenHBand="0" w:firstRowFirstColumn="0" w:firstRowLastColumn="0" w:lastRowFirstColumn="0" w:lastRowLastColumn="0"/>
-              <w:rPr>
-                <w:b/>
-                <w:bCs/>
-              </w:rPr>
-            </w:pPr>
-            <w:r>
-              <w:rPr>
-                <w:b/>
-                <w:bCs/>
-              </w:rPr>
-              <w:t>*</w:t>
+              <w:t xml:space="preserve">Plan 1: </w:t>
             </w:r>
             <w:proofErr w:type="spellStart"/>
             <w:r>
@@ -2990,7 +3086,7 @@
                 <w:b/>
                 <w:bCs/>
               </w:rPr>
-              <w:t>CarJ</w:t>
+              <w:t>Luomiji</w:t>
             </w:r>
             <w:proofErr w:type="spellEnd"/>
             <w:r>
@@ -2998,7 +3094,50 @@
                 <w:b/>
                 <w:bCs/>
               </w:rPr>
-              <w:t>: Jayce and YK</w:t>
+              <w:t xml:space="preserve"> and </w:t>
+            </w:r>
+            <w:proofErr w:type="spellStart"/>
+            <w:r>
+              <w:rPr>
+                <w:b/>
+                <w:bCs/>
+              </w:rPr>
+              <w:t>Rnans</w:t>
+            </w:r>
+            <w:proofErr w:type="spellEnd"/>
+            <w:r>
+              <w:t xml:space="preserve"> </w:t>
+            </w:r>
+            <w:r>
+              <w:t xml:space="preserve">check in hotel </w:t>
+            </w:r>
+          </w:p>
+          <w:p>
+            <w:pPr>
+              <w:cnfStyle w:val="000000000000" w:firstRow="0" w:lastRow="0" w:firstColumn="0" w:lastColumn="0" w:oddVBand="0" w:evenVBand="0" w:oddHBand="0" w:evenHBand="0" w:firstRowFirstColumn="0" w:firstRowLastColumn="0" w:lastRowFirstColumn="0" w:lastRowLastColumn="0"/>
+            </w:pPr>
+            <w:r>
+              <w:t>Plan2: Jayce drop YK at SR and circle back</w:t>
+            </w:r>
+            <w:r>
+              <w:br/>
+              <w:t xml:space="preserve">Plan3: Samuel </w:t>
+            </w:r>
+            <w:proofErr w:type="spellStart"/>
+            <w:r>
+              <w:t>ownself</w:t>
+            </w:r>
+            <w:proofErr w:type="spellEnd"/>
+            <w:r>
+              <w:t xml:space="preserve"> </w:t>
+            </w:r>
+            <w:proofErr w:type="spellStart"/>
+            <w:r>
+              <w:t>zao</w:t>
+            </w:r>
+            <w:proofErr w:type="spellEnd"/>
+            <w:r>
+              <w:t xml:space="preserve"> from TB Tea then fetch him from X to TG</w:t>
             </w:r>
           </w:p>
         </w:tc>
@@ -3096,7 +3235,23 @@
                 <w:b/>
                 <w:bCs/>
               </w:rPr>
-              <w:t xml:space="preserve">: Daryl, KY, gummi, </w:t>
+              <w:t xml:space="preserve">: Daryl, </w:t>
+            </w:r>
+            <w:proofErr w:type="spellStart"/>
+            <w:r>
+              <w:rPr>
+                <w:b/>
+                <w:bCs/>
+              </w:rPr>
+              <w:t>Lemi</w:t>
+            </w:r>
+            <w:proofErr w:type="spellEnd"/>
+            <w:r>
+              <w:rPr>
+                <w:b/>
+                <w:bCs/>
+              </w:rPr>
+              <w:t xml:space="preserve">, gummi, </w:t>
             </w:r>
             <w:proofErr w:type="spellStart"/>
             <w:r>
@@ -3337,7 +3492,23 @@
                 <w:b/>
                 <w:bCs/>
               </w:rPr>
-              <w:t xml:space="preserve">: Daryl, KY, gummi, </w:t>
+              <w:t xml:space="preserve">: Daryl, </w:t>
+            </w:r>
+            <w:proofErr w:type="spellStart"/>
+            <w:r>
+              <w:rPr>
+                <w:b/>
+                <w:bCs/>
+              </w:rPr>
+              <w:t>Lemi</w:t>
+            </w:r>
+            <w:proofErr w:type="spellEnd"/>
+            <w:r>
+              <w:rPr>
+                <w:b/>
+                <w:bCs/>
+              </w:rPr>
+              <w:t xml:space="preserve">, gummi, </w:t>
             </w:r>
             <w:proofErr w:type="spellStart"/>
             <w:r>
@@ -3572,6 +3743,50 @@
             </w:pPr>
             <w:r>
               <w:t xml:space="preserve">Setup tea ceremony area </w:t>
+            </w:r>
+          </w:p>
+          <w:p>
+            <w:pPr>
+              <w:cnfStyle w:val="000000000000" w:firstRow="0" w:lastRow="0" w:firstColumn="0" w:lastColumn="0" w:oddVBand="0" w:evenVBand="0" w:oddHBand="0" w:evenHBand="0" w:firstRowFirstColumn="0" w:firstRowLastColumn="0" w:lastRowFirstColumn="0" w:lastRowLastColumn="0"/>
+            </w:pPr>
+          </w:p>
+          <w:p>
+            <w:pPr>
+              <w:cnfStyle w:val="000000000000" w:firstRow="0" w:lastRow="0" w:firstColumn="0" w:lastColumn="0" w:oddVBand="0" w:evenVBand="0" w:oddHBand="0" w:evenHBand="0" w:firstRowFirstColumn="0" w:firstRowLastColumn="0" w:lastRowFirstColumn="0" w:lastRowLastColumn="0"/>
+              <w:rPr>
+                <w:b/>
+                <w:bCs/>
+              </w:rPr>
+            </w:pPr>
+            <w:r>
+              <w:rPr>
+                <w:b/>
+                <w:bCs/>
+              </w:rPr>
+              <w:t>*</w:t>
+            </w:r>
+            <w:r>
+              <w:rPr>
+                <w:b/>
+                <w:bCs/>
+              </w:rPr>
+              <w:t>Guys help bring 2 chairs to floral arch</w:t>
+            </w:r>
+          </w:p>
+          <w:p>
+            <w:pPr>
+              <w:cnfStyle w:val="000000000000" w:firstRow="0" w:lastRow="0" w:firstColumn="0" w:lastColumn="0" w:oddVBand="0" w:evenVBand="0" w:oddHBand="0" w:evenHBand="0" w:firstRowFirstColumn="0" w:firstRowLastColumn="0" w:lastRowFirstColumn="0" w:lastRowLastColumn="0"/>
+              <w:rPr>
+                <w:b/>
+                <w:bCs/>
+              </w:rPr>
+            </w:pPr>
+            <w:r>
+              <w:rPr>
+                <w:b/>
+                <w:bCs/>
+              </w:rPr>
+              <w:t xml:space="preserve">*Girls prepare tea and cups </w:t>
             </w:r>
           </w:p>
         </w:tc>
@@ -29552,8 +29767,10 @@
     <w:rsid w:val="00121868"/>
     <w:rsid w:val="002677BB"/>
     <w:rsid w:val="00484CB3"/>
+    <w:rsid w:val="004A5153"/>
     <w:rsid w:val="004B74F7"/>
     <w:rsid w:val="00582DF0"/>
+    <w:rsid w:val="0072062F"/>
     <w:rsid w:val="00767A40"/>
     <w:rsid w:val="007E156E"/>
     <w:rsid w:val="00846533"/>

--- a/Wedding/221022 AD Schedule.docx
+++ b/Wedding/221022 AD Schedule.docx
@@ -1175,7 +1175,16 @@
                 </w:tcPr>
                 <w:p>
                   <w:r>
-                    <w:t xml:space="preserve">Gina </w:t>
+                    <w:t>Kai</w:t>
+                  </w:r>
+                  <w:r>
+                    <w:t xml:space="preserve"> Y</w:t>
+                  </w:r>
+                  <w:r>
+                    <w:t>an</w:t>
+                  </w:r>
+                  <w:r>
+                    <w:t xml:space="preserve"> </w:t>
                   </w:r>
                   <w:r>
                     <w:t>-</w:t>
@@ -2110,7 +2119,7 @@
                 <w:b/>
                 <w:bCs/>
               </w:rPr>
-              <w:t xml:space="preserve">: YY, </w:t>
+              <w:t xml:space="preserve">: </w:t>
             </w:r>
             <w:proofErr w:type="spellStart"/>
             <w:r>
@@ -2118,14 +2127,23 @@
                 <w:b/>
                 <w:bCs/>
               </w:rPr>
-              <w:t>G</w:t>
+              <w:t>YuanYi</w:t>
             </w:r>
+            <w:proofErr w:type="spellEnd"/>
             <w:r>
               <w:rPr>
                 <w:b/>
                 <w:bCs/>
               </w:rPr>
-              <w:t>inana</w:t>
+              <w:t xml:space="preserve">, </w:t>
+            </w:r>
+            <w:proofErr w:type="spellStart"/>
+            <w:r>
+              <w:rPr>
+                <w:b/>
+                <w:bCs/>
+              </w:rPr>
+              <w:t>KaiYan</w:t>
             </w:r>
             <w:proofErr w:type="spellEnd"/>
           </w:p>
@@ -2158,7 +2176,14 @@
                 <w:b/>
                 <w:bCs/>
               </w:rPr>
-              <w:t>: Jayce, YK</w:t>
+              <w:t xml:space="preserve">: </w:t>
+            </w:r>
+            <w:r>
+              <w:rPr>
+                <w:b/>
+                <w:bCs/>
+              </w:rPr>
+              <w:t>Jason</w:t>
             </w:r>
             <w:r>
               <w:rPr>
@@ -2172,7 +2197,14 @@
                 <w:b/>
                 <w:bCs/>
               </w:rPr>
-              <w:t>Samuel</w:t>
+              <w:t>Yuen Kai</w:t>
+            </w:r>
+            <w:r>
+              <w:rPr>
+                <w:b/>
+                <w:bCs/>
+              </w:rPr>
+              <w:t>, Samuel</w:t>
             </w:r>
           </w:p>
           <w:p>
@@ -2206,31 +2238,48 @@
               </w:rPr>
               <w:t xml:space="preserve">: Daryl, </w:t>
             </w:r>
-            <w:proofErr w:type="spellStart"/>
             <w:r>
               <w:rPr>
                 <w:b/>
                 <w:bCs/>
               </w:rPr>
-              <w:t>Lemi</w:t>
+              <w:t>D</w:t>
             </w:r>
-            <w:proofErr w:type="spellEnd"/>
             <w:r>
               <w:rPr>
                 <w:b/>
                 <w:bCs/>
               </w:rPr>
-              <w:t xml:space="preserve">, gummi, </w:t>
+              <w:t>emi</w:t>
             </w:r>
-            <w:proofErr w:type="spellStart"/>
             <w:r>
               <w:rPr>
                 <w:b/>
                 <w:bCs/>
               </w:rPr>
-              <w:t>theniece</w:t>
+              <w:t xml:space="preserve">, </w:t>
             </w:r>
-            <w:proofErr w:type="spellEnd"/>
+            <w:r>
+              <w:rPr>
+                <w:b/>
+                <w:bCs/>
+              </w:rPr>
+              <w:t>Kenny</w:t>
+            </w:r>
+            <w:r>
+              <w:rPr>
+                <w:b/>
+                <w:bCs/>
+              </w:rPr>
+              <w:t xml:space="preserve">, </w:t>
+            </w:r>
+            <w:r>
+              <w:rPr>
+                <w:b/>
+                <w:bCs/>
+              </w:rPr>
+              <w:t>Denise</w:t>
+            </w:r>
           </w:p>
         </w:tc>
       </w:tr>
@@ -2444,13 +2493,6 @@
                 <w:bCs/>
               </w:rPr>
             </w:pPr>
-            <w:r>
-              <w:rPr>
-                <w:b/>
-                <w:bCs/>
-              </w:rPr>
-              <w:t>*</w:t>
-            </w:r>
             <w:proofErr w:type="spellStart"/>
             <w:r>
               <w:rPr>
@@ -2465,7 +2507,7 @@
                 <w:b/>
                 <w:bCs/>
               </w:rPr>
-              <w:t xml:space="preserve">: YY, </w:t>
+              <w:t xml:space="preserve">: </w:t>
             </w:r>
             <w:proofErr w:type="spellStart"/>
             <w:r>
@@ -2473,7 +2515,23 @@
                 <w:b/>
                 <w:bCs/>
               </w:rPr>
-              <w:t>Ginana</w:t>
+              <w:t>YuanYi</w:t>
+            </w:r>
+            <w:proofErr w:type="spellEnd"/>
+            <w:r>
+              <w:rPr>
+                <w:b/>
+                <w:bCs/>
+              </w:rPr>
+              <w:t xml:space="preserve">, </w:t>
+            </w:r>
+            <w:proofErr w:type="spellStart"/>
+            <w:r>
+              <w:rPr>
+                <w:b/>
+                <w:bCs/>
+              </w:rPr>
+              <w:t>KaiYan</w:t>
             </w:r>
             <w:proofErr w:type="spellEnd"/>
             <w:r>
@@ -2492,13 +2550,6 @@
                 <w:bCs/>
               </w:rPr>
             </w:pPr>
-            <w:r>
-              <w:rPr>
-                <w:b/>
-                <w:bCs/>
-              </w:rPr>
-              <w:t xml:space="preserve"> </w:t>
-            </w:r>
             <w:proofErr w:type="spellStart"/>
             <w:r>
               <w:rPr>
@@ -2513,7 +2564,14 @@
                 <w:b/>
                 <w:bCs/>
               </w:rPr>
-              <w:t>: Jayce, YK</w:t>
+              <w:t xml:space="preserve">: </w:t>
+            </w:r>
+            <w:r>
+              <w:rPr>
+                <w:b/>
+                <w:bCs/>
+              </w:rPr>
+              <w:t>Jason</w:t>
             </w:r>
             <w:r>
               <w:rPr>
@@ -2527,20 +2585,20 @@
                 <w:b/>
                 <w:bCs/>
               </w:rPr>
-              <w:t>Samuel</w:t>
+              <w:t>Yuen Kai</w:t>
+            </w:r>
+            <w:r>
+              <w:rPr>
+                <w:b/>
+                <w:bCs/>
+              </w:rPr>
+              <w:t>, Samuel</w:t>
             </w:r>
           </w:p>
           <w:p>
             <w:pPr>
               <w:cnfStyle w:val="000000000000" w:firstRow="0" w:lastRow="0" w:firstColumn="0" w:lastColumn="0" w:oddVBand="0" w:evenVBand="0" w:oddHBand="0" w:evenHBand="0" w:firstRowFirstColumn="0" w:firstRowLastColumn="0" w:lastRowFirstColumn="0" w:lastRowLastColumn="0"/>
             </w:pPr>
-            <w:r>
-              <w:rPr>
-                <w:b/>
-                <w:bCs/>
-              </w:rPr>
-              <w:t xml:space="preserve"> </w:t>
-            </w:r>
             <w:proofErr w:type="spellStart"/>
             <w:r>
               <w:rPr>
@@ -2557,31 +2615,41 @@
               </w:rPr>
               <w:t xml:space="preserve">: Daryl, </w:t>
             </w:r>
-            <w:proofErr w:type="spellStart"/>
             <w:r>
               <w:rPr>
                 <w:b/>
                 <w:bCs/>
               </w:rPr>
-              <w:t>Lemi</w:t>
+              <w:t>Demi</w:t>
             </w:r>
-            <w:proofErr w:type="spellEnd"/>
             <w:r>
               <w:rPr>
                 <w:b/>
                 <w:bCs/>
               </w:rPr>
-              <w:t xml:space="preserve">, gummi, </w:t>
+              <w:t xml:space="preserve">, </w:t>
             </w:r>
-            <w:proofErr w:type="spellStart"/>
             <w:r>
               <w:rPr>
                 <w:b/>
                 <w:bCs/>
               </w:rPr>
-              <w:t>theniece</w:t>
+              <w:t>Kenny</w:t>
             </w:r>
-            <w:proofErr w:type="spellEnd"/>
+            <w:r>
+              <w:rPr>
+                <w:b/>
+                <w:bCs/>
+              </w:rPr>
+              <w:t xml:space="preserve">, </w:t>
+            </w:r>
+            <w:r>
+              <w:rPr>
+                <w:b/>
+                <w:bCs/>
+              </w:rPr>
+              <w:t>Denise</w:t>
+            </w:r>
           </w:p>
         </w:tc>
       </w:tr>
@@ -2910,21 +2978,12 @@
               </w:rPr>
               <w:t>*</w:t>
             </w:r>
-            <w:proofErr w:type="spellStart"/>
             <w:r>
               <w:rPr>
                 <w:b/>
                 <w:bCs/>
               </w:rPr>
-              <w:t>Luomiji</w:t>
-            </w:r>
-            <w:proofErr w:type="spellEnd"/>
-            <w:r>
-              <w:rPr>
-                <w:b/>
-                <w:bCs/>
-              </w:rPr>
-              <w:t xml:space="preserve"> and </w:t>
+              <w:t xml:space="preserve">Dom and </w:t>
             </w:r>
             <w:proofErr w:type="spellStart"/>
             <w:r>
@@ -3078,15 +3137,33 @@
               <w:cnfStyle w:val="000000000000" w:firstRow="0" w:lastRow="0" w:firstColumn="0" w:lastColumn="0" w:oddVBand="0" w:evenVBand="0" w:oddHBand="0" w:evenHBand="0" w:firstRowFirstColumn="0" w:firstRowLastColumn="0" w:lastRowFirstColumn="0" w:lastRowLastColumn="0"/>
             </w:pPr>
             <w:r>
-              <w:t xml:space="preserve">Plan 1: </w:t>
+              <w:t xml:space="preserve">Leave TB earlier to go check in </w:t>
             </w:r>
+          </w:p>
+          <w:p>
+            <w:pPr>
+              <w:cnfStyle w:val="000000000000" w:firstRow="0" w:lastRow="0" w:firstColumn="0" w:lastColumn="0" w:oddVBand="0" w:evenVBand="0" w:oddHBand="0" w:evenHBand="0" w:firstRowFirstColumn="0" w:firstRowLastColumn="0" w:lastRowFirstColumn="0" w:lastRowLastColumn="0"/>
+              <w:rPr>
+                <w:b/>
+                <w:bCs/>
+              </w:rPr>
+            </w:pPr>
+          </w:p>
+          <w:p>
+            <w:pPr>
+              <w:cnfStyle w:val="000000000000" w:firstRow="0" w:lastRow="0" w:firstColumn="0" w:lastColumn="0" w:oddVBand="0" w:evenVBand="0" w:oddHBand="0" w:evenHBand="0" w:firstRowFirstColumn="0" w:firstRowLastColumn="0" w:lastRowFirstColumn="0" w:lastRowLastColumn="0"/>
+              <w:rPr>
+                <w:b/>
+                <w:bCs/>
+              </w:rPr>
+            </w:pPr>
             <w:proofErr w:type="spellStart"/>
             <w:r>
               <w:rPr>
                 <w:b/>
                 <w:bCs/>
               </w:rPr>
-              <w:t>Luomiji</w:t>
+              <w:t>CarJ</w:t>
             </w:r>
             <w:proofErr w:type="spellEnd"/>
             <w:r>
@@ -3094,34 +3171,20 @@
                 <w:b/>
                 <w:bCs/>
               </w:rPr>
-              <w:t xml:space="preserve"> and </w:t>
-            </w:r>
-            <w:proofErr w:type="spellStart"/>
-            <w:r>
-              <w:rPr>
-                <w:b/>
-                <w:bCs/>
-              </w:rPr>
-              <w:t>Rnans</w:t>
-            </w:r>
-            <w:proofErr w:type="spellEnd"/>
-            <w:r>
-              <w:t xml:space="preserve"> </w:t>
-            </w:r>
-            <w:r>
-              <w:t xml:space="preserve">check in hotel </w:t>
+              <w:t>: Jason, Yuen Kai</w:t>
             </w:r>
           </w:p>
           <w:p>
             <w:pPr>
               <w:cnfStyle w:val="000000000000" w:firstRow="0" w:lastRow="0" w:firstColumn="0" w:lastColumn="0" w:oddVBand="0" w:evenVBand="0" w:oddHBand="0" w:evenHBand="0" w:firstRowFirstColumn="0" w:firstRowLastColumn="0" w:lastRowFirstColumn="0" w:lastRowLastColumn="0"/>
             </w:pPr>
+          </w:p>
+          <w:p>
+            <w:pPr>
+              <w:cnfStyle w:val="000000000000" w:firstRow="0" w:lastRow="0" w:firstColumn="0" w:lastColumn="0" w:oddVBand="0" w:evenVBand="0" w:oddHBand="0" w:evenHBand="0" w:firstRowFirstColumn="0" w:firstRowLastColumn="0" w:lastRowFirstColumn="0" w:lastRowLastColumn="0"/>
+            </w:pPr>
             <w:r>
-              <w:t>Plan2: Jayce drop YK at SR and circle back</w:t>
-            </w:r>
-            <w:r>
-              <w:br/>
-              <w:t xml:space="preserve">Plan3: Samuel </w:t>
+              <w:t xml:space="preserve">Samuel </w:t>
             </w:r>
             <w:proofErr w:type="spellStart"/>
             <w:r>
@@ -3137,7 +3200,44 @@
             </w:r>
             <w:proofErr w:type="spellEnd"/>
             <w:r>
-              <w:t xml:space="preserve"> from TB Tea then fetch him from X to TG</w:t>
+              <w:t xml:space="preserve"> from TB Tea then fetch him from </w:t>
+            </w:r>
+            <w:r>
+              <w:t>Office</w:t>
+            </w:r>
+            <w:r>
+              <w:t xml:space="preserve"> to </w:t>
+            </w:r>
+            <w:r>
+              <w:t>Tanglin</w:t>
+            </w:r>
+          </w:p>
+          <w:p>
+            <w:pPr>
+              <w:cnfStyle w:val="000000000000" w:firstRow="0" w:lastRow="0" w:firstColumn="0" w:lastColumn="0" w:oddVBand="0" w:evenVBand="0" w:oddHBand="0" w:evenHBand="0" w:firstRowFirstColumn="0" w:firstRowLastColumn="0" w:lastRowFirstColumn="0" w:lastRowLastColumn="0"/>
+            </w:pPr>
+          </w:p>
+          <w:p>
+            <w:pPr>
+              <w:cnfStyle w:val="000000000000" w:firstRow="0" w:lastRow="0" w:firstColumn="0" w:lastColumn="0" w:oddVBand="0" w:evenVBand="0" w:oddHBand="0" w:evenHBand="0" w:firstRowFirstColumn="0" w:firstRowLastColumn="0" w:lastRowFirstColumn="0" w:lastRowLastColumn="0"/>
+            </w:pPr>
+            <w:r>
+              <w:rPr>
+                <w:u w:val="single"/>
+              </w:rPr>
+              <w:t>125 Tyrwhitt Road</w:t>
+            </w:r>
+            <w:r>
+              <w:rPr>
+                <w:u w:val="single"/>
+              </w:rPr>
+              <w:t xml:space="preserve"> </w:t>
+            </w:r>
+            <w:r>
+              <w:rPr>
+                <w:u w:val="single"/>
+              </w:rPr>
+              <w:t>Singapore 207550</w:t>
             </w:r>
           </w:p>
         </w:tc>
@@ -3218,9 +3318,6 @@
             <w:pPr>
               <w:cnfStyle w:val="000000000000" w:firstRow="0" w:lastRow="0" w:firstColumn="0" w:lastColumn="0" w:oddVBand="0" w:evenVBand="0" w:oddHBand="0" w:evenHBand="0" w:firstRowFirstColumn="0" w:firstRowLastColumn="0" w:lastRowFirstColumn="0" w:lastRowLastColumn="0"/>
             </w:pPr>
-            <w:r>
-              <w:t>*</w:t>
-            </w:r>
             <w:proofErr w:type="spellStart"/>
             <w:r>
               <w:rPr>
@@ -3237,31 +3334,41 @@
               </w:rPr>
               <w:t xml:space="preserve">: Daryl, </w:t>
             </w:r>
-            <w:proofErr w:type="spellStart"/>
             <w:r>
               <w:rPr>
                 <w:b/>
                 <w:bCs/>
               </w:rPr>
-              <w:t>Lemi</w:t>
+              <w:t>Demi</w:t>
             </w:r>
-            <w:proofErr w:type="spellEnd"/>
             <w:r>
               <w:rPr>
                 <w:b/>
                 <w:bCs/>
               </w:rPr>
-              <w:t xml:space="preserve">, gummi, </w:t>
+              <w:t xml:space="preserve">, </w:t>
             </w:r>
-            <w:proofErr w:type="spellStart"/>
             <w:r>
               <w:rPr>
                 <w:b/>
                 <w:bCs/>
               </w:rPr>
-              <w:t>theniece</w:t>
+              <w:t>Kenny</w:t>
             </w:r>
-            <w:proofErr w:type="spellEnd"/>
+            <w:r>
+              <w:rPr>
+                <w:b/>
+                <w:bCs/>
+              </w:rPr>
+              <w:t xml:space="preserve">, </w:t>
+            </w:r>
+            <w:r>
+              <w:rPr>
+                <w:b/>
+                <w:bCs/>
+              </w:rPr>
+              <w:t>Denise</w:t>
+            </w:r>
           </w:p>
         </w:tc>
       </w:tr>
@@ -3475,9 +3582,6 @@
             <w:pPr>
               <w:cnfStyle w:val="000000000000" w:firstRow="0" w:lastRow="0" w:firstColumn="0" w:lastColumn="0" w:oddVBand="0" w:evenVBand="0" w:oddHBand="0" w:evenHBand="0" w:firstRowFirstColumn="0" w:firstRowLastColumn="0" w:lastRowFirstColumn="0" w:lastRowLastColumn="0"/>
             </w:pPr>
-            <w:r>
-              <w:t>*</w:t>
-            </w:r>
             <w:proofErr w:type="spellStart"/>
             <w:r>
               <w:rPr>
@@ -3492,33 +3596,8 @@
                 <w:b/>
                 <w:bCs/>
               </w:rPr>
-              <w:t xml:space="preserve">: Daryl, </w:t>
+              <w:t>: Daryl, Demi, Kenny, Denise</w:t>
             </w:r>
-            <w:proofErr w:type="spellStart"/>
-            <w:r>
-              <w:rPr>
-                <w:b/>
-                <w:bCs/>
-              </w:rPr>
-              <w:t>Lemi</w:t>
-            </w:r>
-            <w:proofErr w:type="spellEnd"/>
-            <w:r>
-              <w:rPr>
-                <w:b/>
-                <w:bCs/>
-              </w:rPr>
-              <w:t xml:space="preserve">, gummi, </w:t>
-            </w:r>
-            <w:proofErr w:type="spellStart"/>
-            <w:r>
-              <w:rPr>
-                <w:b/>
-                <w:bCs/>
-              </w:rPr>
-              <w:t>theniece</w:t>
-            </w:r>
-            <w:proofErr w:type="spellEnd"/>
           </w:p>
         </w:tc>
       </w:tr>
@@ -26304,7 +26383,6 @@
     <w:name w:val="Strong"/>
     <w:basedOn w:val="DefaultParagraphFont"/>
     <w:uiPriority w:val="22"/>
-    <w:semiHidden/>
     <w:unhideWhenUsed/>
     <w:qFormat/>
     <w:rsid w:val="001617BA"/>
@@ -29775,9 +29853,11 @@
     <w:rsid w:val="007E156E"/>
     <w:rsid w:val="00846533"/>
     <w:rsid w:val="0093659A"/>
+    <w:rsid w:val="00944383"/>
     <w:rsid w:val="00AB4F76"/>
     <w:rsid w:val="00EA4252"/>
     <w:rsid w:val="00F045F9"/>
+    <w:rsid w:val="00F54811"/>
   </w:rsids>
   <m:mathPr>
     <m:mathFont m:val="Cambria Math"/>
